--- a/masters/Installation Guide.docx
+++ b/masters/Installation Guide.docx
@@ -239,8 +239,25 @@
       </w:r>
     </w:p>
     <w:p>
-      <w:r>
+      <w:pPr>
+        <w:pStyle w:val="ListParagraph"/>
+        <w:jc w:val="right"/>
+        <w:rPr>
+          <w:i/>
+          <w:sz w:val="16"/>
+        </w:rPr>
+      </w:pPr>
+      <w:r>
+        <w:rPr>
+          <w:i/>
+          <w:sz w:val="16"/>
+        </w:rPr>
         <w:lastRenderedPageBreak/>
+        <w:t>Content is valid as of 5/07/2017</w:t>
+      </w:r>
+    </w:p>
+    <w:p>
+      <w:r>
         <w:t xml:space="preserve">Thank you for choosing </w:t>
       </w:r>
       <w:proofErr w:type="spellStart"/>
@@ -296,11 +313,17 @@
         <w:br/>
       </w:r>
       <w:r>
-        <w:t>RAM: Minimum 300 megabytes of available memory</w:t>
+        <w:t>RAM: Minimum 300 megaby</w:t>
+      </w:r>
+      <w:r>
+        <w:t>tes of available memory</w:t>
       </w:r>
       <w:r>
         <w:br/>
-        <w:t>Displays Minimum of two displays in an extended configuration</w:t>
+        <w:t>Display:</w:t>
+      </w:r>
+      <w:r>
+        <w:t xml:space="preserve"> Minimum of two displays in an extended configuration</w:t>
       </w:r>
     </w:p>
     <w:p>
@@ -366,10 +389,10 @@
         <w:t xml:space="preserve">Users running </w:t>
       </w:r>
       <w:r>
-        <w:t xml:space="preserve">versions of </w:t>
-      </w:r>
-      <w:r>
-        <w:t>Windows prior to Windows 10 will need to install the Windows 10 Universal C Runtime.</w:t>
+        <w:t>versions p</w:t>
+      </w:r>
+      <w:r>
+        <w:t>rior to Windows 10 will need to install the Windows 10 Universal C Runtime.</w:t>
       </w:r>
     </w:p>
     <w:p>
@@ -498,8 +521,8 @@
         </w:rPr>
         <w:drawing>
           <wp:inline distT="0" distB="0" distL="0" distR="0">
-            <wp:extent cx="4104168" cy="2726929"/>
-            <wp:effectExtent l="0" t="0" r="0" b="0"/>
+            <wp:extent cx="4288681" cy="2849525"/>
+            <wp:effectExtent l="0" t="0" r="0" b="8255"/>
             <wp:docPr id="15" name="monitor configuration.png"/>
             <wp:cNvGraphicFramePr>
               <a:graphicFrameLocks xmlns:a="http://schemas.openxmlformats.org/drawingml/2006/main" noChangeAspect="1"/>
@@ -520,7 +543,7 @@
                   <pic:spPr>
                     <a:xfrm>
                       <a:off x="0" y="0"/>
-                      <a:ext cx="4148619" cy="2756464"/>
+                      <a:ext cx="4341544" cy="2884649"/>
                     </a:xfrm>
                     <a:prstGeom prst="rect">
                       <a:avLst/>
@@ -1216,11 +1239,16 @@
     </w:p>
     <w:p>
       <w:r>
-        <w:t>Prior to contacting support, please refer to the Troubleshooting Guide to see if your issue is</w:t>
-      </w:r>
-      <w:r>
-        <w:t xml:space="preserve"> there</w:t>
-      </w:r>
+        <w:t xml:space="preserve">Prior to contacting support, please refer to the </w:t>
+      </w:r>
+      <w:r>
+        <w:rPr>
+          <w:b/>
+        </w:rPr>
+        <w:t>Troubleshooting Guide</w:t>
+      </w:r>
+      <w:bookmarkStart w:id="1" w:name="_GoBack"/>
+      <w:bookmarkEnd w:id="1"/>
       <w:r>
         <w:t>.</w:t>
       </w:r>
@@ -1268,12 +1296,9 @@
       </w:r>
     </w:p>
     <w:sectPr>
-      <w:headerReference w:type="even" r:id="rId26"/>
-      <w:headerReference w:type="default" r:id="rId27"/>
-      <w:footerReference w:type="even" r:id="rId28"/>
-      <w:footerReference w:type="default" r:id="rId29"/>
-      <w:headerReference w:type="first" r:id="rId30"/>
-      <w:footerReference w:type="first" r:id="rId31"/>
+      <w:headerReference w:type="default" r:id="rId26"/>
+      <w:footerReference w:type="default" r:id="rId27"/>
+      <w:footerReference w:type="first" r:id="rId28"/>
       <w:pgSz w:w="11906" w:h="16838"/>
       <w:pgMar w:top="720" w:right="720" w:bottom="720" w:left="720" w:header="709" w:footer="454" w:gutter="0"/>
       <w:pgNumType w:start="0"/>
@@ -1311,16 +1336,6 @@
 </file>
 
 <file path=word/footer1.xml><?xml version="1.0" encoding="utf-8"?>
-<w:ftr xmlns:wpc="http://schemas.microsoft.com/office/word/2010/wordprocessingCanvas" xmlns:cx="http://schemas.microsoft.com/office/drawing/2014/chartex" xmlns:cx1="http://schemas.microsoft.com/office/drawing/2015/9/8/chartex" xmlns:cx2="http://schemas.microsoft.com/office/drawing/2015/10/21/chartex" xmlns:cx3="http://schemas.microsoft.com/office/drawing/2016/5/9/chartex" xmlns:cx4="http://schemas.microsoft.com/office/drawing/2016/5/10/chartex" xmlns:cx5="http://schemas.microsoft.com/office/drawing/2016/5/11/chartex" xmlns:cx6="http://schemas.microsoft.com/office/drawing/2016/5/12/chartex" xmlns:cx7="http://schemas.microsoft.com/office/drawing/2016/5/13/chartex" xmlns:cx8="http://schemas.microsoft.com/office/drawing/2016/5/14/chartex" xmlns:mc="http://schemas.openxmlformats.org/markup-compatibility/2006" xmlns:aink="http://schemas.microsoft.com/office/drawing/2016/ink" xmlns:am3d="http://schemas.microsoft.com/office/drawing/2017/model3d" xmlns:o="urn:schemas-microsoft-com:office:office" xmlns:r="http://schemas.openxmlformats.org/officeDocument/2006/relationships" xmlns:m="http://schemas.openxmlformats.org/officeDocument/2006/math" xmlns:v="urn:schemas-microsoft-com:vml" xmlns:wp14="http://schemas.microsoft.com/office/word/2010/wordprocessingDrawing" xmlns:wp="http://schemas.openxmlformats.org/drawingml/2006/wordprocessingDrawing" xmlns:w10="urn:schemas-microsoft-com:office:word" xmlns:w="http://schemas.openxmlformats.org/wordprocessingml/2006/main" xmlns:w14="http://schemas.microsoft.com/office/word/2010/wordml" xmlns:w15="http://schemas.microsoft.com/office/word/2012/wordml" xmlns:w16cid="http://schemas.microsoft.com/office/word/2016/wordml/cid" xmlns:w16se="http://schemas.microsoft.com/office/word/2015/wordml/symex" xmlns:wpg="http://schemas.microsoft.com/office/word/2010/wordprocessingGroup" xmlns:wpi="http://schemas.microsoft.com/office/word/2010/wordprocessingInk" xmlns:wne="http://schemas.microsoft.com/office/word/2006/wordml" xmlns:wps="http://schemas.microsoft.com/office/word/2010/wordprocessingShape" mc:Ignorable="w14 w15 w16se w16cid wp14">
-  <w:p>
-    <w:pPr>
-      <w:pStyle w:val="Footer"/>
-    </w:pPr>
-  </w:p>
-</w:ftr>
-</file>
-
-<file path=word/footer2.xml><?xml version="1.0" encoding="utf-8"?>
 <w:ftr xmlns:wpc="http://schemas.microsoft.com/office/word/2010/wordprocessingCanvas" xmlns:cx="http://schemas.microsoft.com/office/drawing/2014/chartex" xmlns:cx1="http://schemas.microsoft.com/office/drawing/2015/9/8/chartex" xmlns:cx2="http://schemas.microsoft.com/office/drawing/2015/10/21/chartex" xmlns:cx3="http://schemas.microsoft.com/office/drawing/2016/5/9/chartex" xmlns:cx4="http://schemas.microsoft.com/office/drawing/2016/5/10/chartex" xmlns:cx5="http://schemas.microsoft.com/office/drawing/2016/5/11/chartex" xmlns:cx6="http://schemas.microsoft.com/office/drawing/2016/5/12/chartex" xmlns:cx7="http://schemas.microsoft.com/office/drawing/2016/5/13/chartex" xmlns:cx8="http://schemas.microsoft.com/office/drawing/2016/5/14/chartex" xmlns:mc="http://schemas.openxmlformats.org/markup-compatibility/2006" xmlns:aink="http://schemas.microsoft.com/office/drawing/2016/ink" xmlns:am3d="http://schemas.microsoft.com/office/drawing/2017/model3d" xmlns:o="urn:schemas-microsoft-com:office:office" xmlns:r="http://schemas.openxmlformats.org/officeDocument/2006/relationships" xmlns:m="http://schemas.openxmlformats.org/officeDocument/2006/math" xmlns:v="urn:schemas-microsoft-com:vml" xmlns:wp14="http://schemas.microsoft.com/office/word/2010/wordprocessingDrawing" xmlns:wp="http://schemas.openxmlformats.org/drawingml/2006/wordprocessingDrawing" xmlns:w10="urn:schemas-microsoft-com:office:word" xmlns:w="http://schemas.openxmlformats.org/wordprocessingml/2006/main" xmlns:w14="http://schemas.microsoft.com/office/word/2010/wordml" xmlns:w15="http://schemas.microsoft.com/office/word/2012/wordml" xmlns:w16cid="http://schemas.microsoft.com/office/word/2016/wordml/cid" xmlns:w16se="http://schemas.microsoft.com/office/word/2015/wordml/symex" xmlns:wpg="http://schemas.microsoft.com/office/word/2010/wordprocessingGroup" xmlns:wpi="http://schemas.microsoft.com/office/word/2010/wordprocessingInk" xmlns:wne="http://schemas.microsoft.com/office/word/2006/wordml" xmlns:wps="http://schemas.microsoft.com/office/word/2010/wordprocessingShape" mc:Ignorable="w14 w15 w16se w16cid wp14">
   <w:sdt>
     <w:sdtPr>
@@ -1371,7 +1386,7 @@
           <w:rPr>
             <w:noProof/>
           </w:rPr>
-          <w:t>3</w:t>
+          <w:t>4</w:t>
         </w:r>
         <w:r>
           <w:rPr>
@@ -1385,7 +1400,7 @@
 </w:ftr>
 </file>
 
-<file path=word/footer3.xml><?xml version="1.0" encoding="utf-8"?>
+<file path=word/footer2.xml><?xml version="1.0" encoding="utf-8"?>
 <w:ftr xmlns:wpc="http://schemas.microsoft.com/office/word/2010/wordprocessingCanvas" xmlns:cx="http://schemas.microsoft.com/office/drawing/2014/chartex" xmlns:cx1="http://schemas.microsoft.com/office/drawing/2015/9/8/chartex" xmlns:cx2="http://schemas.microsoft.com/office/drawing/2015/10/21/chartex" xmlns:cx3="http://schemas.microsoft.com/office/drawing/2016/5/9/chartex" xmlns:cx4="http://schemas.microsoft.com/office/drawing/2016/5/10/chartex" xmlns:cx5="http://schemas.microsoft.com/office/drawing/2016/5/11/chartex" xmlns:cx6="http://schemas.microsoft.com/office/drawing/2016/5/12/chartex" xmlns:cx7="http://schemas.microsoft.com/office/drawing/2016/5/13/chartex" xmlns:cx8="http://schemas.microsoft.com/office/drawing/2016/5/14/chartex" xmlns:mc="http://schemas.openxmlformats.org/markup-compatibility/2006" xmlns:aink="http://schemas.microsoft.com/office/drawing/2016/ink" xmlns:am3d="http://schemas.microsoft.com/office/drawing/2017/model3d" xmlns:o="urn:schemas-microsoft-com:office:office" xmlns:r="http://schemas.openxmlformats.org/officeDocument/2006/relationships" xmlns:m="http://schemas.openxmlformats.org/officeDocument/2006/math" xmlns:v="urn:schemas-microsoft-com:vml" xmlns:wp14="http://schemas.microsoft.com/office/word/2010/wordprocessingDrawing" xmlns:wp="http://schemas.openxmlformats.org/drawingml/2006/wordprocessingDrawing" xmlns:w10="urn:schemas-microsoft-com:office:word" xmlns:w="http://schemas.openxmlformats.org/wordprocessingml/2006/main" xmlns:w14="http://schemas.microsoft.com/office/word/2010/wordml" xmlns:w15="http://schemas.microsoft.com/office/word/2012/wordml" xmlns:w16cid="http://schemas.microsoft.com/office/word/2016/wordml/cid" xmlns:w16se="http://schemas.microsoft.com/office/word/2015/wordml/symex" xmlns:wpg="http://schemas.microsoft.com/office/word/2010/wordprocessingGroup" xmlns:wpi="http://schemas.microsoft.com/office/word/2010/wordprocessingInk" xmlns:wne="http://schemas.microsoft.com/office/word/2006/wordml" xmlns:wps="http://schemas.microsoft.com/office/word/2010/wordprocessingShape" mc:Ignorable="w14 w15 w16se w16cid wp14">
   <w:p>
     <w:pPr>
@@ -1404,8 +1419,6 @@
     <w:pPr>
       <w:pStyle w:val="Footer"/>
     </w:pPr>
-    <w:bookmarkStart w:id="1" w:name="_GoBack"/>
-    <w:bookmarkEnd w:id="1"/>
   </w:p>
 </w:ftr>
 </file>
@@ -1436,16 +1449,6 @@
 </file>
 
 <file path=word/header1.xml><?xml version="1.0" encoding="utf-8"?>
-<w:hdr xmlns:wpc="http://schemas.microsoft.com/office/word/2010/wordprocessingCanvas" xmlns:cx="http://schemas.microsoft.com/office/drawing/2014/chartex" xmlns:cx1="http://schemas.microsoft.com/office/drawing/2015/9/8/chartex" xmlns:cx2="http://schemas.microsoft.com/office/drawing/2015/10/21/chartex" xmlns:cx3="http://schemas.microsoft.com/office/drawing/2016/5/9/chartex" xmlns:cx4="http://schemas.microsoft.com/office/drawing/2016/5/10/chartex" xmlns:cx5="http://schemas.microsoft.com/office/drawing/2016/5/11/chartex" xmlns:cx6="http://schemas.microsoft.com/office/drawing/2016/5/12/chartex" xmlns:cx7="http://schemas.microsoft.com/office/drawing/2016/5/13/chartex" xmlns:cx8="http://schemas.microsoft.com/office/drawing/2016/5/14/chartex" xmlns:mc="http://schemas.openxmlformats.org/markup-compatibility/2006" xmlns:aink="http://schemas.microsoft.com/office/drawing/2016/ink" xmlns:am3d="http://schemas.microsoft.com/office/drawing/2017/model3d" xmlns:o="urn:schemas-microsoft-com:office:office" xmlns:r="http://schemas.openxmlformats.org/officeDocument/2006/relationships" xmlns:m="http://schemas.openxmlformats.org/officeDocument/2006/math" xmlns:v="urn:schemas-microsoft-com:vml" xmlns:wp14="http://schemas.microsoft.com/office/word/2010/wordprocessingDrawing" xmlns:wp="http://schemas.openxmlformats.org/drawingml/2006/wordprocessingDrawing" xmlns:w10="urn:schemas-microsoft-com:office:word" xmlns:w="http://schemas.openxmlformats.org/wordprocessingml/2006/main" xmlns:w14="http://schemas.microsoft.com/office/word/2010/wordml" xmlns:w15="http://schemas.microsoft.com/office/word/2012/wordml" xmlns:w16cid="http://schemas.microsoft.com/office/word/2016/wordml/cid" xmlns:w16se="http://schemas.microsoft.com/office/word/2015/wordml/symex" xmlns:wpg="http://schemas.microsoft.com/office/word/2010/wordprocessingGroup" xmlns:wpi="http://schemas.microsoft.com/office/word/2010/wordprocessingInk" xmlns:wne="http://schemas.microsoft.com/office/word/2006/wordml" xmlns:wps="http://schemas.microsoft.com/office/word/2010/wordprocessingShape" mc:Ignorable="w14 w15 w16se w16cid wp14">
-  <w:p>
-    <w:pPr>
-      <w:pStyle w:val="Header"/>
-    </w:pPr>
-  </w:p>
-</w:hdr>
-</file>
-
-<file path=word/header2.xml><?xml version="1.0" encoding="utf-8"?>
 <w:hdr xmlns:wpc="http://schemas.microsoft.com/office/word/2010/wordprocessingCanvas" xmlns:cx="http://schemas.microsoft.com/office/drawing/2014/chartex" xmlns:cx1="http://schemas.microsoft.com/office/drawing/2015/9/8/chartex" xmlns:cx2="http://schemas.microsoft.com/office/drawing/2015/10/21/chartex" xmlns:cx3="http://schemas.microsoft.com/office/drawing/2016/5/9/chartex" xmlns:cx4="http://schemas.microsoft.com/office/drawing/2016/5/10/chartex" xmlns:cx5="http://schemas.microsoft.com/office/drawing/2016/5/11/chartex" xmlns:cx6="http://schemas.microsoft.com/office/drawing/2016/5/12/chartex" xmlns:cx7="http://schemas.microsoft.com/office/drawing/2016/5/13/chartex" xmlns:cx8="http://schemas.microsoft.com/office/drawing/2016/5/14/chartex" xmlns:mc="http://schemas.openxmlformats.org/markup-compatibility/2006" xmlns:aink="http://schemas.microsoft.com/office/drawing/2016/ink" xmlns:am3d="http://schemas.microsoft.com/office/drawing/2017/model3d" xmlns:o="urn:schemas-microsoft-com:office:office" xmlns:r="http://schemas.openxmlformats.org/officeDocument/2006/relationships" xmlns:m="http://schemas.openxmlformats.org/officeDocument/2006/math" xmlns:v="urn:schemas-microsoft-com:vml" xmlns:wp14="http://schemas.microsoft.com/office/word/2010/wordprocessingDrawing" xmlns:wp="http://schemas.openxmlformats.org/drawingml/2006/wordprocessingDrawing" xmlns:w10="urn:schemas-microsoft-com:office:word" xmlns:w="http://schemas.openxmlformats.org/wordprocessingml/2006/main" xmlns:w14="http://schemas.microsoft.com/office/word/2010/wordml" xmlns:w15="http://schemas.microsoft.com/office/word/2012/wordml" xmlns:w16cid="http://schemas.microsoft.com/office/word/2016/wordml/cid" xmlns:w16se="http://schemas.microsoft.com/office/word/2015/wordml/symex" xmlns:wpg="http://schemas.microsoft.com/office/word/2010/wordprocessingGroup" xmlns:wpi="http://schemas.microsoft.com/office/word/2010/wordprocessingInk" xmlns:wne="http://schemas.microsoft.com/office/word/2006/wordml" xmlns:wps="http://schemas.microsoft.com/office/word/2010/wordprocessingShape" mc:Ignorable="w14 w15 w16se w16cid wp14">
   <w:p>
     <w:pPr>
@@ -1968,16 +1971,6 @@
         </mc:Fallback>
       </mc:AlternateContent>
     </w:r>
-  </w:p>
-</w:hdr>
-</file>
-
-<file path=word/header3.xml><?xml version="1.0" encoding="utf-8"?>
-<w:hdr xmlns:wpc="http://schemas.microsoft.com/office/word/2010/wordprocessingCanvas" xmlns:cx="http://schemas.microsoft.com/office/drawing/2014/chartex" xmlns:cx1="http://schemas.microsoft.com/office/drawing/2015/9/8/chartex" xmlns:cx2="http://schemas.microsoft.com/office/drawing/2015/10/21/chartex" xmlns:cx3="http://schemas.microsoft.com/office/drawing/2016/5/9/chartex" xmlns:cx4="http://schemas.microsoft.com/office/drawing/2016/5/10/chartex" xmlns:cx5="http://schemas.microsoft.com/office/drawing/2016/5/11/chartex" xmlns:cx6="http://schemas.microsoft.com/office/drawing/2016/5/12/chartex" xmlns:cx7="http://schemas.microsoft.com/office/drawing/2016/5/13/chartex" xmlns:cx8="http://schemas.microsoft.com/office/drawing/2016/5/14/chartex" xmlns:mc="http://schemas.openxmlformats.org/markup-compatibility/2006" xmlns:aink="http://schemas.microsoft.com/office/drawing/2016/ink" xmlns:am3d="http://schemas.microsoft.com/office/drawing/2017/model3d" xmlns:o="urn:schemas-microsoft-com:office:office" xmlns:r="http://schemas.openxmlformats.org/officeDocument/2006/relationships" xmlns:m="http://schemas.openxmlformats.org/officeDocument/2006/math" xmlns:v="urn:schemas-microsoft-com:vml" xmlns:wp14="http://schemas.microsoft.com/office/word/2010/wordprocessingDrawing" xmlns:wp="http://schemas.openxmlformats.org/drawingml/2006/wordprocessingDrawing" xmlns:w10="urn:schemas-microsoft-com:office:word" xmlns:w="http://schemas.openxmlformats.org/wordprocessingml/2006/main" xmlns:w14="http://schemas.microsoft.com/office/word/2010/wordml" xmlns:w15="http://schemas.microsoft.com/office/word/2012/wordml" xmlns:w16cid="http://schemas.microsoft.com/office/word/2016/wordml/cid" xmlns:w16se="http://schemas.microsoft.com/office/word/2015/wordml/symex" xmlns:wpg="http://schemas.microsoft.com/office/word/2010/wordprocessingGroup" xmlns:wpi="http://schemas.microsoft.com/office/word/2010/wordprocessingInk" xmlns:wne="http://schemas.microsoft.com/office/word/2006/wordml" xmlns:wps="http://schemas.microsoft.com/office/word/2010/wordprocessingShape" mc:Ignorable="w14 w15 w16se w16cid wp14">
-  <w:p>
-    <w:pPr>
-      <w:pStyle w:val="Header"/>
-    </w:pPr>
   </w:p>
 </w:hdr>
 </file>
@@ -3070,6 +3063,7 @@
     <w:sig w:usb0="00000000" w:usb1="10000000" w:usb2="00000000" w:usb3="00000000" w:csb0="80000000" w:csb1="00000000"/>
   </w:font>
   <w:font w:name="Verb Light">
+    <w:altName w:val="Arial"/>
     <w:charset w:val="00"/>
     <w:family w:val="modern"/>
     <w:notTrueType/>
@@ -3117,8 +3111,11 @@
     <w:rsid w:val="00430F00"/>
     <w:rsid w:val="00455727"/>
     <w:rsid w:val="004561D1"/>
+    <w:rsid w:val="004F4970"/>
     <w:rsid w:val="00582AAF"/>
     <w:rsid w:val="005E5C4B"/>
+    <w:rsid w:val="008862E2"/>
+    <w:rsid w:val="008D4642"/>
     <w:rsid w:val="009C4E3E"/>
     <w:rsid w:val="00E00E5C"/>
   </w:rsids>
@@ -3893,7 +3890,7 @@
 </file>
 
 <file path=customXml/itemProps1.xml><?xml version="1.0" encoding="utf-8"?>
-<ds:datastoreItem xmlns:ds="http://schemas.openxmlformats.org/officeDocument/2006/customXml" ds:itemID="{1B4BAA93-5827-4BE6-8C86-86FDA8FFA493}">
+<ds:datastoreItem xmlns:ds="http://schemas.openxmlformats.org/officeDocument/2006/customXml" ds:itemID="{BD2F4873-835F-46FF-8FF7-B1F2CD9E05B0}">
   <ds:schemaRefs>
     <ds:schemaRef ds:uri="http://schemas.openxmlformats.org/officeDocument/2006/bibliography"/>
   </ds:schemaRefs>

--- a/masters/Installation Guide.docx
+++ b/masters/Installation Guide.docx
@@ -253,7 +253,23 @@
           <w:sz w:val="16"/>
         </w:rPr>
         <w:lastRenderedPageBreak/>
-        <w:t>Content is valid as of 5/07/2017</w:t>
+        <w:t xml:space="preserve">Content </w:t>
+      </w:r>
+      <w:r>
+        <w:rPr>
+          <w:i/>
+          <w:sz w:val="16"/>
+        </w:rPr>
+        <w:t xml:space="preserve">updated </w:t>
+      </w:r>
+      <w:bookmarkStart w:id="0" w:name="_GoBack"/>
+      <w:bookmarkEnd w:id="0"/>
+      <w:r>
+        <w:rPr>
+          <w:i/>
+          <w:sz w:val="16"/>
+        </w:rPr>
+        <w:t>5/07/2017</w:t>
       </w:r>
     </w:p>
     <w:p>
@@ -384,7 +400,7 @@
       </w:r>
     </w:p>
     <w:p>
-      <w:bookmarkStart w:id="0" w:name="OLE_LINK4"/>
+      <w:bookmarkStart w:id="1" w:name="OLE_LINK4"/>
       <w:r>
         <w:t xml:space="preserve">Users running </w:t>
       </w:r>
@@ -562,7 +578,7 @@
         <w:br w:type="page"/>
       </w:r>
     </w:p>
-    <w:bookmarkEnd w:id="0"/>
+    <w:bookmarkEnd w:id="1"/>
     <w:p>
       <w:pPr>
         <w:pStyle w:val="Heading1"/>
@@ -1247,8 +1263,6 @@
         </w:rPr>
         <w:t>Troubleshooting Guide</w:t>
       </w:r>
-      <w:bookmarkStart w:id="1" w:name="_GoBack"/>
-      <w:bookmarkEnd w:id="1"/>
       <w:r>
         <w:t>.</w:t>
       </w:r>
@@ -3063,7 +3077,6 @@
     <w:sig w:usb0="00000000" w:usb1="10000000" w:usb2="00000000" w:usb3="00000000" w:csb0="80000000" w:csb1="00000000"/>
   </w:font>
   <w:font w:name="Verb Light">
-    <w:altName w:val="Arial"/>
     <w:charset w:val="00"/>
     <w:family w:val="modern"/>
     <w:notTrueType/>
@@ -3117,6 +3130,7 @@
     <w:rsid w:val="008862E2"/>
     <w:rsid w:val="008D4642"/>
     <w:rsid w:val="009C4E3E"/>
+    <w:rsid w:val="00CD73FC"/>
     <w:rsid w:val="00E00E5C"/>
   </w:rsids>
   <m:mathPr>
@@ -3890,7 +3904,7 @@
 </file>
 
 <file path=customXml/itemProps1.xml><?xml version="1.0" encoding="utf-8"?>
-<ds:datastoreItem xmlns:ds="http://schemas.openxmlformats.org/officeDocument/2006/customXml" ds:itemID="{BD2F4873-835F-46FF-8FF7-B1F2CD9E05B0}">
+<ds:datastoreItem xmlns:ds="http://schemas.openxmlformats.org/officeDocument/2006/customXml" ds:itemID="{8175F94E-7814-426F-9C46-09D87E1AFB75}">
   <ds:schemaRefs>
     <ds:schemaRef ds:uri="http://schemas.openxmlformats.org/officeDocument/2006/bibliography"/>
   </ds:schemaRefs>

--- a/masters/Installation Guide.docx
+++ b/masters/Installation Guide.docx
@@ -262,8 +262,6 @@
         </w:rPr>
         <w:t xml:space="preserve">updated </w:t>
       </w:r>
-      <w:bookmarkStart w:id="0" w:name="_GoBack"/>
-      <w:bookmarkEnd w:id="0"/>
       <w:r>
         <w:rPr>
           <w:i/>
@@ -400,7 +398,7 @@
       </w:r>
     </w:p>
     <w:p>
-      <w:bookmarkStart w:id="1" w:name="OLE_LINK4"/>
+      <w:bookmarkStart w:id="0" w:name="OLE_LINK4"/>
       <w:r>
         <w:t xml:space="preserve">Users running </w:t>
       </w:r>
@@ -578,7 +576,7 @@
         <w:br w:type="page"/>
       </w:r>
     </w:p>
-    <w:bookmarkEnd w:id="1"/>
+    <w:bookmarkEnd w:id="0"/>
     <w:p>
       <w:pPr>
         <w:pStyle w:val="Heading1"/>
@@ -1305,9 +1303,8 @@
           <w:t>http://bearbear12345.github.io/OnCue</w:t>
         </w:r>
       </w:hyperlink>
-      <w:r>
-        <w:t>.</w:t>
-      </w:r>
+      <w:bookmarkStart w:id="1" w:name="_GoBack"/>
+      <w:bookmarkEnd w:id="1"/>
     </w:p>
     <w:sectPr>
       <w:headerReference w:type="default" r:id="rId26"/>
@@ -1400,7 +1397,7 @@
           <w:rPr>
             <w:noProof/>
           </w:rPr>
-          <w:t>4</w:t>
+          <w:t>1</w:t>
         </w:r>
         <w:r>
           <w:rPr>
@@ -3121,6 +3118,7 @@
     <w:rsid w:val="00115CFE"/>
     <w:rsid w:val="001A2DC7"/>
     <w:rsid w:val="002228F7"/>
+    <w:rsid w:val="00240F8C"/>
     <w:rsid w:val="00430F00"/>
     <w:rsid w:val="00455727"/>
     <w:rsid w:val="004561D1"/>
@@ -3904,7 +3902,7 @@
 </file>
 
 <file path=customXml/itemProps1.xml><?xml version="1.0" encoding="utf-8"?>
-<ds:datastoreItem xmlns:ds="http://schemas.openxmlformats.org/officeDocument/2006/customXml" ds:itemID="{8175F94E-7814-426F-9C46-09D87E1AFB75}">
+<ds:datastoreItem xmlns:ds="http://schemas.openxmlformats.org/officeDocument/2006/customXml" ds:itemID="{097A2539-566C-4624-930F-37EB496CBF84}">
   <ds:schemaRefs>
     <ds:schemaRef ds:uri="http://schemas.openxmlformats.org/officeDocument/2006/bibliography"/>
   </ds:schemaRefs>
